--- a/Querys/AI_Fortschritt.docx
+++ b/Querys/AI_Fortschritt.docx
@@ -851,6 +851,227 @@
         <w:t>nalysen mit Natürlicher Sprache zu Implementieren.</w:t>
       </w:r>
     </w:p>
+    <w:p>
+      <w:pPr>
+        <w:ind w:left="720" w:hanging="720"/>
+      </w:pPr>
+      <w:r>
+        <w:t xml:space="preserve">Problem: </w:t>
+      </w:r>
+      <w:r>
+        <w:tab/>
+        <w:t>Er weiß nicht was ich von Ihm will</w:t>
+      </w:r>
+      <w:r>
+        <w:t xml:space="preserve">, weil </w:t>
+      </w:r>
+      <w:r>
+        <w:t>die beschreibung des Agents welcher die Skills hat nicht passt und joule nich tden korrekten Agenten auswählt.</w:t>
+      </w:r>
+    </w:p>
+    <w:p>
+      <w:r>
+        <w:t>Lösung:</w:t>
+      </w:r>
+      <w:r>
+        <w:tab/>
+      </w:r>
+      <w:r>
+        <w:t>Neuen Agenten bauen der die EA Metadata managet.</w:t>
+      </w:r>
+    </w:p>
+    <w:p>
+      <w:pPr>
+        <w:ind w:left="720" w:hanging="720"/>
+      </w:pPr>
+      <w:r>
+        <w:t>Problem:</w:t>
+      </w:r>
+      <w:r>
+        <w:tab/>
+        <w:t>Wenn ich sage „Which Analysis Is selcted“ findet er den richtigen Skill und alles aber gibt die ID, Bei ID´s sollte er jedoch immer versuchen es in menschenverständliche Parameter zu ändern wie „AnalysisName“</w:t>
+      </w:r>
+    </w:p>
+    <w:p>
+      <w:r>
+        <w:t>Lösung:</w:t>
+      </w:r>
+      <w:r>
+        <w:tab/>
+        <w:t>Prompt anpassen</w:t>
+      </w:r>
+    </w:p>
+    <w:p>
+      <w:pPr>
+        <w:ind w:left="720" w:hanging="720"/>
+      </w:pPr>
+      <w:r>
+        <w:t>Problem:</w:t>
+      </w:r>
+      <w:r>
+        <w:tab/>
+        <w:t>Wenn ich nicht sage „Change AnalysiId too ...“ sondern „give me the same results for the sick analysis” dann versteht e</w:t>
+      </w:r>
+      <w:r>
+        <w:t>r nicht, dass er erst die analyse wechseln muss.</w:t>
+      </w:r>
+    </w:p>
+    <w:p>
+      <w:r>
+        <w:t xml:space="preserve">Lösung: </w:t>
+      </w:r>
+      <w:r>
+        <w:tab/>
+        <w:t>In den Prompts mehr kontext geben.</w:t>
+      </w:r>
+      <w:r>
+        <w:t xml:space="preserve"> (Wie der EA funktioniert und das man eine analyseid setzten muss und die odata service schicken dann dementsprechen die daten</w:t>
+      </w:r>
+    </w:p>
+    <w:p>
+      <w:pPr>
+        <w:ind w:left="720" w:hanging="720"/>
+        <w:rPr>
+          <w:lang w:val="en-DE"/>
+        </w:rPr>
+      </w:pPr>
+      <w:r>
+        <w:rPr>
+          <w:lang w:val="en-DE"/>
+        </w:rPr>
+        <w:t>Prompt:</w:t>
+      </w:r>
+      <w:r>
+        <w:rPr>
+          <w:lang w:val="en-DE"/>
+        </w:rPr>
+        <w:tab/>
+      </w:r>
+      <w:r>
+        <w:rPr>
+          <w:lang w:val="en-DE"/>
+        </w:rPr>
+        <w:t>Which analysis is currently selected</w:t>
+      </w:r>
+    </w:p>
+    <w:p>
+      <w:pPr>
+        <w:ind w:left="720" w:hanging="720"/>
+        <w:rPr>
+          <w:lang w:val="en-DE"/>
+        </w:rPr>
+      </w:pPr>
+      <w:r>
+        <w:rPr>
+          <w:lang w:val="en-DE"/>
+        </w:rPr>
+        <w:t>Follow Up:</w:t>
+      </w:r>
+      <w:r>
+        <w:rPr>
+          <w:lang w:val="en-DE"/>
+        </w:rPr>
+        <w:tab/>
+        <w:t>Change the systems analysis to the “sick” analysis.</w:t>
+      </w:r>
+    </w:p>
+    <w:p>
+      <w:pPr>
+        <w:pStyle w:val="Subtitle"/>
+        <w:rPr>
+          <w:lang w:val="en-US"/>
+        </w:rPr>
+      </w:pPr>
+      <w:r>
+        <w:rPr>
+          <w:lang w:val="en-US"/>
+        </w:rPr>
+        <w:t>13.02.2026</w:t>
+      </w:r>
+    </w:p>
+    <w:p>
+      <w:pPr>
+        <w:ind w:left="1440" w:hanging="1440"/>
+      </w:pPr>
+      <w:r>
+        <w:t xml:space="preserve">Problem: </w:t>
+      </w:r>
+      <w:r>
+        <w:tab/>
+        <w:t>GET requests schmeidden einen unathorized Fehler und</w:t>
+      </w:r>
+      <w:r>
+        <w:t xml:space="preserve"> POST request bekommen kein CSRF token. Aber nur Sporadisch und ein Pattern ist nicht zu </w:t>
+      </w:r>
+      <w:r>
+        <w:lastRenderedPageBreak/>
+        <w:t xml:space="preserve">erkennen. Im trace tracker im EAD sieht man das die Logons failen wegen </w:t>
+      </w:r>
+      <w:r>
+        <w:drawing>
+          <wp:inline distT="0" distB="0" distL="0" distR="0" wp14:anchorId="0D4274E4" wp14:editId="0EAF0218">
+            <wp:extent cx="5731510" cy="1929130"/>
+            <wp:effectExtent l="0" t="0" r="2540" b="0"/>
+            <wp:docPr id="202634695" name="Picture 1"/>
+            <wp:cNvGraphicFramePr>
+              <a:graphicFrameLocks xmlns:a="http://schemas.openxmlformats.org/drawingml/2006/main" noChangeAspect="1"/>
+            </wp:cNvGraphicFramePr>
+            <a:graphic xmlns:a="http://schemas.openxmlformats.org/drawingml/2006/main">
+              <a:graphicData uri="http://schemas.openxmlformats.org/drawingml/2006/picture">
+                <pic:pic xmlns:pic="http://schemas.openxmlformats.org/drawingml/2006/picture">
+                  <pic:nvPicPr>
+                    <pic:cNvPr id="202634695" name=""/>
+                    <pic:cNvPicPr/>
+                  </pic:nvPicPr>
+                  <pic:blipFill>
+                    <a:blip r:embed="rId11"/>
+                    <a:stretch>
+                      <a:fillRect/>
+                    </a:stretch>
+                  </pic:blipFill>
+                  <pic:spPr>
+                    <a:xfrm>
+                      <a:off x="0" y="0"/>
+                      <a:ext cx="5731510" cy="1929130"/>
+                    </a:xfrm>
+                    <a:prstGeom prst="rect">
+                      <a:avLst/>
+                    </a:prstGeom>
+                  </pic:spPr>
+                </pic:pic>
+              </a:graphicData>
+            </a:graphic>
+          </wp:inline>
+        </w:drawing>
+      </w:r>
+    </w:p>
+    <w:p>
+      <w:pPr>
+        <w:ind w:left="720" w:hanging="720"/>
+        <w:rPr>
+          <w:lang w:val="en-DE"/>
+        </w:rPr>
+      </w:pPr>
+      <w:r>
+        <w:rPr>
+          <w:lang w:val="en-DE"/>
+        </w:rPr>
+        <w:t>Lösung:</w:t>
+      </w:r>
+      <w:r>
+        <w:rPr>
+          <w:lang w:val="en-DE"/>
+        </w:rPr>
+        <w:tab/>
+        <w:t>?????</w:t>
+      </w:r>
+    </w:p>
+    <w:p>
+      <w:pPr>
+        <w:ind w:left="720" w:hanging="720"/>
+      </w:pPr>
+    </w:p>
+    <w:p/>
     <w:sectPr>
       <w:pgSz w:w="11906" w:h="16838"/>
       <w:pgMar w:top="1440" w:right="1440" w:bottom="1440" w:left="1440" w:header="708" w:footer="708" w:gutter="0"/>
